--- a/PhanChia.docx
+++ b/PhanChia.docx
@@ -191,7 +191,7 @@
               </w:numPr>
             </w:pPr>
             <w:r>
-              <w:t>Sản phâm</w:t>
+              <w:t>product</w:t>
             </w:r>
           </w:p>
           <w:p>
@@ -203,7 +203,13 @@
               </w:numPr>
             </w:pPr>
             <w:r>
-              <w:t>product_id</w:t>
+              <w:t>product</w:t>
+            </w:r>
+            <w:r>
+              <w:t>I</w:t>
+            </w:r>
+            <w:r>
+              <w:t>d</w:t>
             </w:r>
           </w:p>
           <w:p>
@@ -215,7 +221,7 @@
               </w:numPr>
             </w:pPr>
             <w:r>
-              <w:t>name</w:t>
+              <w:t>productName</w:t>
             </w:r>
           </w:p>
           <w:p>
@@ -251,7 +257,7 @@
               </w:numPr>
             </w:pPr>
             <w:r>
-              <w:t>category_id</w:t>
+              <w:t>image</w:t>
             </w:r>
           </w:p>
           <w:p>
@@ -263,7 +269,13 @@
               </w:numPr>
             </w:pPr>
             <w:r>
-              <w:t>stock_quantity: Số lượng bánh còn trong kh</w:t>
+              <w:t>stock</w:t>
+            </w:r>
+            <w:r>
+              <w:t>Q</w:t>
+            </w:r>
+            <w:r>
+              <w:t>uantity: Số lượng bánh còn trong kh</w:t>
             </w:r>
           </w:p>
           <w:p>
@@ -275,7 +287,22 @@
               </w:numPr>
             </w:pPr>
             <w:r>
-              <w:t>image_url: Đường dẫn đến hình ảnh của sản phẩm.</w:t>
+              <w:t>size</w:t>
+            </w:r>
+          </w:p>
+          <w:p>
+            <w:pPr>
+              <w:pStyle w:val="ListParagraph"/>
+              <w:numPr>
+                <w:ilvl w:val="0"/>
+                <w:numId w:val="2"/>
+              </w:numPr>
+            </w:pPr>
+            <w:r>
+              <w:t>category</w:t>
+            </w:r>
+            <w:r>
+              <w:t>.</w:t>
             </w:r>
           </w:p>
           <w:p/>
@@ -293,7 +320,10 @@
               </w:numPr>
             </w:pPr>
             <w:r>
-              <w:t>Danh mục sản phẩm</w:t>
+              <w:t>categor</w:t>
+            </w:r>
+            <w:r>
+              <w:t>y</w:t>
             </w:r>
           </w:p>
           <w:p>
@@ -305,7 +335,13 @@
               </w:numPr>
             </w:pPr>
             <w:r>
-              <w:t>category_id</w:t>
+              <w:t>category</w:t>
+            </w:r>
+            <w:r>
+              <w:t>I</w:t>
+            </w:r>
+            <w:r>
+              <w:t>d</w:t>
             </w:r>
           </w:p>
           <w:p>
@@ -317,7 +353,25 @@
               </w:numPr>
             </w:pPr>
             <w:r>
-              <w:t>name</w:t>
+              <w:t>category</w:t>
+            </w:r>
+            <w:r>
+              <w:t>N</w:t>
+            </w:r>
+            <w:r>
+              <w:t>ame</w:t>
+            </w:r>
+          </w:p>
+          <w:p>
+            <w:pPr>
+              <w:pStyle w:val="ListParagraph"/>
+              <w:numPr>
+                <w:ilvl w:val="0"/>
+                <w:numId w:val="3"/>
+              </w:numPr>
+            </w:pPr>
+            <w:r>
+              <w:t>description</w:t>
             </w:r>
           </w:p>
           <w:p/>
@@ -349,7 +403,13 @@
               </w:numPr>
             </w:pPr>
             <w:r>
-              <w:t>user_id</w:t>
+              <w:t>user</w:t>
+            </w:r>
+            <w:r>
+              <w:t>I</w:t>
+            </w:r>
+            <w:r>
+              <w:t>d</w:t>
             </w:r>
           </w:p>
           <w:p>
@@ -361,7 +421,7 @@
               </w:numPr>
             </w:pPr>
             <w:r>
-              <w:t>username</w:t>
+              <w:t>firstName</w:t>
             </w:r>
           </w:p>
           <w:p>
@@ -373,7 +433,7 @@
               </w:numPr>
             </w:pPr>
             <w:r>
-              <w:t>password</w:t>
+              <w:t>lastName</w:t>
             </w:r>
           </w:p>
           <w:p>
@@ -397,7 +457,7 @@
               </w:numPr>
             </w:pPr>
             <w:r>
-              <w:t>Sdt</w:t>
+              <w:t>phone</w:t>
             </w:r>
           </w:p>
           <w:p>
@@ -409,7 +469,7 @@
               </w:numPr>
             </w:pPr>
             <w:r>
-              <w:t>Địa chỉ</w:t>
+              <w:t>address</w:t>
             </w:r>
           </w:p>
           <w:p>
@@ -439,7 +499,7 @@
               </w:numPr>
             </w:pPr>
             <w:r>
-              <w:t>Đơn hàng</w:t>
+              <w:t>Order</w:t>
             </w:r>
           </w:p>
           <w:p>
@@ -451,7 +511,13 @@
               </w:numPr>
             </w:pPr>
             <w:r>
-              <w:t>order_id</w:t>
+              <w:t>order</w:t>
+            </w:r>
+            <w:r>
+              <w:t>I</w:t>
+            </w:r>
+            <w:r>
+              <w:t>d</w:t>
             </w:r>
           </w:p>
           <w:p>
@@ -463,7 +529,7 @@
               </w:numPr>
             </w:pPr>
             <w:r>
-              <w:t>user_id</w:t>
+              <w:t>user</w:t>
             </w:r>
           </w:p>
           <w:p>
@@ -475,7 +541,10 @@
               </w:numPr>
             </w:pPr>
             <w:r>
-              <w:t>total_price</w:t>
+              <w:t>total</w:t>
+            </w:r>
+            <w:r>
+              <w:t>Order</w:t>
             </w:r>
           </w:p>
           <w:p>
@@ -487,7 +556,7 @@
               </w:numPr>
             </w:pPr>
             <w:r>
-              <w:t>order_status</w:t>
+              <w:t>status</w:t>
             </w:r>
           </w:p>
           <w:p>
@@ -499,22 +568,14 @@
               </w:numPr>
             </w:pPr>
             <w:r>
-              <w:t>created_at</w:t>
-            </w:r>
-          </w:p>
-          <w:p>
-            <w:pPr>
-              <w:pStyle w:val="ListParagraph"/>
-              <w:numPr>
-                <w:ilvl w:val="0"/>
-                <w:numId w:val="5"/>
-              </w:numPr>
-            </w:pPr>
-            <w:r>
-              <w:t>delivery_address</w:t>
-            </w:r>
-          </w:p>
-          <w:p/>
+              <w:t>orderDate</w:t>
+            </w:r>
+          </w:p>
+          <w:p>
+            <w:pPr>
+              <w:ind w:left="720"/>
+            </w:pPr>
+          </w:p>
         </w:tc>
       </w:tr>
       <w:tr>
@@ -531,7 +592,7 @@
               </w:numPr>
             </w:pPr>
             <w:r>
-              <w:t>Chi tiết đơn hàng</w:t>
+              <w:t>orderDetail</w:t>
             </w:r>
           </w:p>
           <w:p>
@@ -543,7 +604,7 @@
               </w:numPr>
             </w:pPr>
             <w:r>
-              <w:t>order_item_id</w:t>
+              <w:t>order</w:t>
             </w:r>
           </w:p>
           <w:p>
@@ -555,7 +616,7 @@
               </w:numPr>
             </w:pPr>
             <w:r>
-              <w:t>order_id</w:t>
+              <w:t>product</w:t>
             </w:r>
           </w:p>
           <w:p>
@@ -567,7 +628,7 @@
               </w:numPr>
             </w:pPr>
             <w:r>
-              <w:t>product_id</w:t>
+              <w:t>quantity</w:t>
             </w:r>
           </w:p>
           <w:p>
@@ -579,7 +640,7 @@
               </w:numPr>
             </w:pPr>
             <w:r>
-              <w:t>quantity</w:t>
+              <w:t>price</w:t>
             </w:r>
           </w:p>
           <w:p/>
@@ -588,11 +649,137 @@
           <w:tcPr>
             <w:tcW w:w="4675" w:type="dxa"/>
           </w:tcPr>
-          <w:p/>
+          <w:p>
+            <w:pPr>
+              <w:pStyle w:val="ListParagraph"/>
+              <w:numPr>
+                <w:ilvl w:val="0"/>
+                <w:numId w:val="1"/>
+              </w:numPr>
+            </w:pPr>
+            <w:r>
+              <w:t>address</w:t>
+            </w:r>
+          </w:p>
+          <w:p>
+            <w:pPr>
+              <w:pStyle w:val="ListParagraph"/>
+              <w:numPr>
+                <w:ilvl w:val="0"/>
+                <w:numId w:val="7"/>
+              </w:numPr>
+            </w:pPr>
+            <w:r>
+              <w:t>addressId</w:t>
+            </w:r>
+          </w:p>
+          <w:p>
+            <w:pPr>
+              <w:pStyle w:val="ListParagraph"/>
+              <w:numPr>
+                <w:ilvl w:val="0"/>
+                <w:numId w:val="7"/>
+              </w:numPr>
+            </w:pPr>
+            <w:r>
+              <w:t>city</w:t>
+            </w:r>
+          </w:p>
+          <w:p>
+            <w:pPr>
+              <w:pStyle w:val="ListParagraph"/>
+              <w:numPr>
+                <w:ilvl w:val="0"/>
+                <w:numId w:val="7"/>
+              </w:numPr>
+            </w:pPr>
+            <w:r>
+              <w:t>district</w:t>
+            </w:r>
+          </w:p>
+          <w:p>
+            <w:pPr>
+              <w:pStyle w:val="ListParagraph"/>
+              <w:numPr>
+                <w:ilvl w:val="0"/>
+                <w:numId w:val="7"/>
+              </w:numPr>
+            </w:pPr>
+            <w:r>
+              <w:t>addressInfo</w:t>
+            </w:r>
+          </w:p>
+          <w:p>
+            <w:pPr>
+              <w:pStyle w:val="ListParagraph"/>
+              <w:numPr>
+                <w:ilvl w:val="0"/>
+                <w:numId w:val="7"/>
+              </w:numPr>
+            </w:pPr>
+            <w:r>
+              <w:t>user</w:t>
+            </w:r>
+          </w:p>
         </w:tc>
       </w:tr>
     </w:tbl>
-    <w:p/>
+    <w:p>
+      <w:r>
+        <w:rPr>
+          <w:noProof/>
+        </w:rPr>
+        <w:lastRenderedPageBreak/>
+        <w:drawing>
+          <wp:inline distT="0" distB="0" distL="0" distR="0" wp14:anchorId="775A1F06" wp14:editId="0D47B4C8">
+            <wp:extent cx="5943600" cy="3357880"/>
+            <wp:effectExtent l="0" t="0" r="0" b="0"/>
+            <wp:docPr id="472136004" name="Picture 1"/>
+            <wp:cNvGraphicFramePr>
+              <a:graphicFrameLocks xmlns:a="http://schemas.openxmlformats.org/drawingml/2006/main" noChangeAspect="1"/>
+            </wp:cNvGraphicFramePr>
+            <a:graphic xmlns:a="http://schemas.openxmlformats.org/drawingml/2006/main">
+              <a:graphicData uri="http://schemas.openxmlformats.org/drawingml/2006/picture">
+                <pic:pic xmlns:pic="http://schemas.openxmlformats.org/drawingml/2006/picture">
+                  <pic:nvPicPr>
+                    <pic:cNvPr id="0" name="Picture 1"/>
+                    <pic:cNvPicPr>
+                      <a:picLocks noChangeAspect="1" noChangeArrowheads="1"/>
+                    </pic:cNvPicPr>
+                  </pic:nvPicPr>
+                  <pic:blipFill>
+                    <a:blip r:embed="rId5">
+                      <a:extLst>
+                        <a:ext uri="{28A0092B-C50C-407E-A947-70E740481C1C}">
+                          <a14:useLocalDpi xmlns:a14="http://schemas.microsoft.com/office/drawing/2010/main" val="0"/>
+                        </a:ext>
+                      </a:extLst>
+                    </a:blip>
+                    <a:srcRect/>
+                    <a:stretch>
+                      <a:fillRect/>
+                    </a:stretch>
+                  </pic:blipFill>
+                  <pic:spPr bwMode="auto">
+                    <a:xfrm>
+                      <a:off x="0" y="0"/>
+                      <a:ext cx="5943600" cy="3357880"/>
+                    </a:xfrm>
+                    <a:prstGeom prst="rect">
+                      <a:avLst/>
+                    </a:prstGeom>
+                    <a:noFill/>
+                    <a:ln>
+                      <a:noFill/>
+                    </a:ln>
+                  </pic:spPr>
+                </pic:pic>
+              </a:graphicData>
+            </a:graphic>
+          </wp:inline>
+        </w:drawing>
+      </w:r>
+    </w:p>
     <w:sectPr>
       <w:pgSz w:w="12240" w:h="15840"/>
       <w:pgMar w:top="1440" w:right="1440" w:bottom="1440" w:left="1440" w:header="720" w:footer="720" w:gutter="0"/>
@@ -1147,6 +1334,119 @@
     <w:nsid w:val="6802558A"/>
     <w:multiLevelType w:val="hybridMultilevel"/>
     <w:tmpl w:val="93B065E2"/>
+    <w:lvl w:ilvl="0" w:tplc="04090001">
+      <w:start w:val="1"/>
+      <w:numFmt w:val="bullet"/>
+      <w:lvlText w:val=""/>
+      <w:lvlJc w:val="left"/>
+      <w:pPr>
+        <w:ind w:left="1080" w:hanging="360"/>
+      </w:pPr>
+      <w:rPr>
+        <w:rFonts w:ascii="Symbol" w:hAnsi="Symbol" w:hint="default"/>
+      </w:rPr>
+    </w:lvl>
+    <w:lvl w:ilvl="1" w:tplc="04090003" w:tentative="1">
+      <w:start w:val="1"/>
+      <w:numFmt w:val="bullet"/>
+      <w:lvlText w:val="o"/>
+      <w:lvlJc w:val="left"/>
+      <w:pPr>
+        <w:ind w:left="1800" w:hanging="360"/>
+      </w:pPr>
+      <w:rPr>
+        <w:rFonts w:ascii="Courier New" w:hAnsi="Courier New" w:cs="Courier New" w:hint="default"/>
+      </w:rPr>
+    </w:lvl>
+    <w:lvl w:ilvl="2" w:tplc="04090005" w:tentative="1">
+      <w:start w:val="1"/>
+      <w:numFmt w:val="bullet"/>
+      <w:lvlText w:val=""/>
+      <w:lvlJc w:val="left"/>
+      <w:pPr>
+        <w:ind w:left="2520" w:hanging="360"/>
+      </w:pPr>
+      <w:rPr>
+        <w:rFonts w:ascii="Wingdings" w:hAnsi="Wingdings" w:hint="default"/>
+      </w:rPr>
+    </w:lvl>
+    <w:lvl w:ilvl="3" w:tplc="04090001" w:tentative="1">
+      <w:start w:val="1"/>
+      <w:numFmt w:val="bullet"/>
+      <w:lvlText w:val=""/>
+      <w:lvlJc w:val="left"/>
+      <w:pPr>
+        <w:ind w:left="3240" w:hanging="360"/>
+      </w:pPr>
+      <w:rPr>
+        <w:rFonts w:ascii="Symbol" w:hAnsi="Symbol" w:hint="default"/>
+      </w:rPr>
+    </w:lvl>
+    <w:lvl w:ilvl="4" w:tplc="04090003" w:tentative="1">
+      <w:start w:val="1"/>
+      <w:numFmt w:val="bullet"/>
+      <w:lvlText w:val="o"/>
+      <w:lvlJc w:val="left"/>
+      <w:pPr>
+        <w:ind w:left="3960" w:hanging="360"/>
+      </w:pPr>
+      <w:rPr>
+        <w:rFonts w:ascii="Courier New" w:hAnsi="Courier New" w:cs="Courier New" w:hint="default"/>
+      </w:rPr>
+    </w:lvl>
+    <w:lvl w:ilvl="5" w:tplc="04090005" w:tentative="1">
+      <w:start w:val="1"/>
+      <w:numFmt w:val="bullet"/>
+      <w:lvlText w:val=""/>
+      <w:lvlJc w:val="left"/>
+      <w:pPr>
+        <w:ind w:left="4680" w:hanging="360"/>
+      </w:pPr>
+      <w:rPr>
+        <w:rFonts w:ascii="Wingdings" w:hAnsi="Wingdings" w:hint="default"/>
+      </w:rPr>
+    </w:lvl>
+    <w:lvl w:ilvl="6" w:tplc="04090001" w:tentative="1">
+      <w:start w:val="1"/>
+      <w:numFmt w:val="bullet"/>
+      <w:lvlText w:val=""/>
+      <w:lvlJc w:val="left"/>
+      <w:pPr>
+        <w:ind w:left="5400" w:hanging="360"/>
+      </w:pPr>
+      <w:rPr>
+        <w:rFonts w:ascii="Symbol" w:hAnsi="Symbol" w:hint="default"/>
+      </w:rPr>
+    </w:lvl>
+    <w:lvl w:ilvl="7" w:tplc="04090003" w:tentative="1">
+      <w:start w:val="1"/>
+      <w:numFmt w:val="bullet"/>
+      <w:lvlText w:val="o"/>
+      <w:lvlJc w:val="left"/>
+      <w:pPr>
+        <w:ind w:left="6120" w:hanging="360"/>
+      </w:pPr>
+      <w:rPr>
+        <w:rFonts w:ascii="Courier New" w:hAnsi="Courier New" w:cs="Courier New" w:hint="default"/>
+      </w:rPr>
+    </w:lvl>
+    <w:lvl w:ilvl="8" w:tplc="04090005" w:tentative="1">
+      <w:start w:val="1"/>
+      <w:numFmt w:val="bullet"/>
+      <w:lvlText w:val=""/>
+      <w:lvlJc w:val="left"/>
+      <w:pPr>
+        <w:ind w:left="6840" w:hanging="360"/>
+      </w:pPr>
+      <w:rPr>
+        <w:rFonts w:ascii="Wingdings" w:hAnsi="Wingdings" w:hint="default"/>
+      </w:rPr>
+    </w:lvl>
+  </w:abstractNum>
+  <w:abstractNum w:abstractNumId="6" w15:restartNumberingAfterBreak="0">
+    <w:nsid w:val="6D0A74C5"/>
+    <w:multiLevelType w:val="hybridMultilevel"/>
+    <w:tmpl w:val="E8D4A258"/>
     <w:lvl w:ilvl="0" w:tplc="04090001">
       <w:start w:val="1"/>
       <w:numFmt w:val="bullet"/>
@@ -1273,6 +1573,9 @@
   </w:num>
   <w:num w:numId="6" w16cid:durableId="968239694">
     <w:abstractNumId w:val="2"/>
+  </w:num>
+  <w:num w:numId="7" w16cid:durableId="12000820">
+    <w:abstractNumId w:val="6"/>
   </w:num>
 </w:numbering>
 </file>
